--- a/Documents/1.0 Werkprocessen documenten/1.3 Designs/Technical Design/1.3 TechnicalDesign.docx
+++ b/Documents/1.0 Werkprocessen documenten/1.3 Designs/Technical Design/1.3 TechnicalDesign.docx
@@ -127,28 +127,13 @@
                             <w:r>
                               <w:t xml:space="preserve">Naam: </w:t>
                             </w:r>
-                            <w:proofErr w:type="spellStart"/>
                             <w:r>
-                              <w:t>Rinaldo</w:t>
+                              <w:t>Rinaldo Boejé</w:t>
                             </w:r>
-                            <w:proofErr w:type="spellEnd"/>
-                            <w:r>
-                              <w:t xml:space="preserve"> </w:t>
-                            </w:r>
-                            <w:proofErr w:type="spellStart"/>
-                            <w:r>
-                              <w:t>Boejé</w:t>
-                            </w:r>
-                            <w:proofErr w:type="spellEnd"/>
                           </w:p>
                           <w:p>
-                            <w:proofErr w:type="spellStart"/>
                             <w:r>
-                              <w:t>Leerlingnummer</w:t>
-                            </w:r>
-                            <w:proofErr w:type="spellEnd"/>
-                            <w:r>
-                              <w:t>:</w:t>
+                              <w:t>Leerlingnummer:</w:t>
                             </w:r>
                             <w:r>
                               <w:t xml:space="preserve"> 302554</w:t>
@@ -192,28 +177,13 @@
                       <w:r>
                         <w:t xml:space="preserve">Naam: </w:t>
                       </w:r>
-                      <w:proofErr w:type="spellStart"/>
                       <w:r>
-                        <w:t>Rinaldo</w:t>
+                        <w:t>Rinaldo Boejé</w:t>
                       </w:r>
-                      <w:proofErr w:type="spellEnd"/>
-                      <w:r>
-                        <w:t xml:space="preserve"> </w:t>
-                      </w:r>
-                      <w:proofErr w:type="spellStart"/>
-                      <w:r>
-                        <w:t>Boejé</w:t>
-                      </w:r>
-                      <w:proofErr w:type="spellEnd"/>
                     </w:p>
                     <w:p>
-                      <w:proofErr w:type="spellStart"/>
                       <w:r>
-                        <w:t>Leerlingnummer</w:t>
-                      </w:r>
-                      <w:proofErr w:type="spellEnd"/>
-                      <w:r>
-                        <w:t>:</w:t>
+                        <w:t>Leerlingnummer:</w:t>
                       </w:r>
                       <w:r>
                         <w:t xml:space="preserve"> 302554</w:t>
@@ -2373,15 +2343,17 @@
       </w:r>
     </w:p>
     <w:p>
+      <w:bookmarkStart w:id="12" w:name="_GoBack"/>
+      <w:bookmarkEnd w:id="12"/>
       <w:r>
         <w:rPr>
           <w:noProof/>
         </w:rPr>
         <w:drawing>
           <wp:inline distT="0" distB="0" distL="0" distR="0">
-            <wp:extent cx="5753100" cy="3876675"/>
-            <wp:effectExtent l="0" t="0" r="0" b="9525"/>
-            <wp:docPr id="2" name="Afbeelding 2"/>
+            <wp:extent cx="5760720" cy="3261360"/>
+            <wp:effectExtent l="0" t="0" r="0" b="0"/>
+            <wp:docPr id="3" name="Afbeelding 3"/>
             <wp:cNvGraphicFramePr>
               <a:graphicFrameLocks xmlns:a="http://schemas.openxmlformats.org/drawingml/2006/main" noChangeAspect="1"/>
             </wp:cNvGraphicFramePr>
@@ -2410,7 +2382,7 @@
                   <pic:spPr bwMode="auto">
                     <a:xfrm>
                       <a:off x="0" y="0"/>
-                      <a:ext cx="5753100" cy="3876675"/>
+                      <a:ext cx="5760720" cy="3261360"/>
                     </a:xfrm>
                     <a:prstGeom prst="rect">
                       <a:avLst/>
@@ -4390,13 +4362,7 @@
               <w:rPr>
                 <w:rFonts w:ascii="Calibri" w:hAnsi="Calibri"/>
               </w:rPr>
-              <w:t xml:space="preserve"> van een </w:t>
-            </w:r>
-            <w:r>
-              <w:rPr>
-                <w:rFonts w:ascii="Calibri" w:hAnsi="Calibri"/>
-              </w:rPr>
-              <w:t>POI</w:t>
+              <w:t xml:space="preserve"> van een POI</w:t>
             </w:r>
           </w:p>
         </w:tc>
@@ -4915,8 +4881,6 @@
           <w:i/>
         </w:rPr>
       </w:pPr>
-      <w:bookmarkStart w:id="12" w:name="_GoBack"/>
-      <w:bookmarkEnd w:id="12"/>
     </w:p>
     <w:sectPr>
       <w:headerReference w:type="default" r:id="rId34"/>
@@ -7443,7 +7407,7 @@
 </file>
 
 <file path=customXml/itemProps1.xml><?xml version="1.0" encoding="utf-8"?>
-<ds:datastoreItem xmlns:ds="http://schemas.openxmlformats.org/officeDocument/2006/customXml" ds:itemID="{A4D70F6F-5134-477B-8033-20040C7D0EB1}">
+<ds:datastoreItem xmlns:ds="http://schemas.openxmlformats.org/officeDocument/2006/customXml" ds:itemID="{48BF3941-D5C3-44CD-A261-7048578CE8FF}">
   <ds:schemaRefs>
     <ds:schemaRef ds:uri="http://schemas.openxmlformats.org/officeDocument/2006/bibliography"/>
   </ds:schemaRefs>
